--- a/Gayatri_Satpute_Week1.docx
+++ b/Gayatri_Satpute_Week1.docx
@@ -402,16 +402,7 @@
                 <w:sz w:val="24"/>
                 <w:szCs w:val="24"/>
               </w:rPr>
-              <w:t>(attach additional pag</w:t>
-            </w:r>
-            <w:r>
-              <w:rPr>
-                <w:rFonts w:ascii="Times New Roman" w:eastAsia="Times New Roman" w:hAnsi="Times New Roman" w:cs="Times New Roman"/>
-                <w:b/>
-                <w:sz w:val="24"/>
-                <w:szCs w:val="24"/>
-              </w:rPr>
-              <w:t>e, if necessary)</w:t>
+              <w:t>(attach additional page, if necessary)</w:t>
             </w:r>
           </w:p>
         </w:tc>
@@ -1191,6 +1182,48 @@
           <w:szCs w:val="24"/>
         </w:rPr>
         <w:t>Government Polytechnic, Pune                                  Name of the Organization-</w:t>
+      </w:r>
+      <w:r>
+        <w:rPr>
+          <w:rFonts w:ascii="Times New Roman" w:eastAsia="Times New Roman" w:hAnsi="Times New Roman" w:cs="Times New Roman"/>
+          <w:sz w:val="24"/>
+          <w:szCs w:val="24"/>
+        </w:rPr>
+        <w:t xml:space="preserve"> </w:t>
+      </w:r>
+      <w:r>
+        <w:rPr>
+          <w:rFonts w:ascii="Times New Roman" w:eastAsia="Times New Roman" w:hAnsi="Times New Roman" w:cs="Times New Roman"/>
+          <w:sz w:val="24"/>
+          <w:szCs w:val="24"/>
+        </w:rPr>
+        <w:t>Linkcode</w:t>
+      </w:r>
+    </w:p>
+    <w:p>
+      <w:pPr>
+        <w:spacing w:after="0" w:line="240" w:lineRule="auto"/>
+        <w:rPr>
+          <w:rFonts w:ascii="Times New Roman" w:eastAsia="Times New Roman" w:hAnsi="Times New Roman" w:cs="Times New Roman"/>
+          <w:sz w:val="24"/>
+          <w:szCs w:val="24"/>
+        </w:rPr>
+      </w:pPr>
+      <w:r>
+        <w:rPr>
+          <w:rFonts w:ascii="Times New Roman" w:eastAsia="Times New Roman" w:hAnsi="Times New Roman" w:cs="Times New Roman"/>
+          <w:sz w:val="24"/>
+          <w:szCs w:val="24"/>
+        </w:rPr>
+        <w:t xml:space="preserve">                                                                                                                              Technologies</w:t>
+      </w:r>
+      <w:r>
+        <w:rPr>
+          <w:rFonts w:ascii="Times New Roman" w:eastAsia="Times New Roman" w:hAnsi="Times New Roman" w:cs="Times New Roman"/>
+          <w:sz w:val="24"/>
+          <w:szCs w:val="24"/>
+        </w:rPr>
+        <w:t>.</w:t>
       </w:r>
     </w:p>
     <w:p>
@@ -1333,6 +1366,7 @@
           <w:sz w:val="24"/>
           <w:szCs w:val="24"/>
         </w:rPr>
+        <w:lastRenderedPageBreak/>
         <w:t>Please mention the name of the industry /organization</w:t>
       </w:r>
     </w:p>
